--- a/repository/S.A.P.O/Producto/Iteraciones/Iteracion_02/02_Documento_Requerimiento/Trazos gruesos/Trazo_Grueso_CU_Modificar_Datos_Usuario.docx
+++ b/repository/S.A.P.O/Producto/Iteraciones/Iteracion_02/02_Documento_Requerimiento/Trazos gruesos/Trazo_Grueso_CU_Modificar_Datos_Usuario.docx
@@ -60,12 +60,6 @@
         <w:gridCol w:w="3969"/>
       </w:tblGrid>
       <w:tr>
-        <w:tblPrEx>
-          <w:tblCellMar>
-            <w:top w:w="0" w:type="dxa"/>
-            <w:bottom w:w="0" w:type="dxa"/>
-          </w:tblCellMar>
-        </w:tblPrEx>
         <w:trPr>
           <w:cantSplit/>
           <w:trHeight w:val="300"/>
@@ -218,12 +212,6 @@
         </w:tc>
       </w:tr>
       <w:tr>
-        <w:tblPrEx>
-          <w:tblCellMar>
-            <w:top w:w="0" w:type="dxa"/>
-            <w:bottom w:w="0" w:type="dxa"/>
-          </w:tblCellMar>
-        </w:tblPrEx>
         <w:trPr>
           <w:cantSplit/>
           <w:trHeight w:val="385"/>
@@ -305,16 +293,18 @@
               </w:rPr>
               <w:t xml:space="preserve">: </w:t>
             </w:r>
+            <w:r>
+              <w:rPr>
+                <w:rFonts w:ascii="Arial" w:hAnsi="Arial" w:cs="Arial"/>
+                <w:sz w:val="22"/>
+                <w:szCs w:val="22"/>
+              </w:rPr>
+              <w:t>51</w:t>
+            </w:r>
           </w:p>
         </w:tc>
       </w:tr>
       <w:tr>
-        <w:tblPrEx>
-          <w:tblCellMar>
-            <w:top w:w="0" w:type="dxa"/>
-            <w:bottom w:w="0" w:type="dxa"/>
-          </w:tblCellMar>
-        </w:tblPrEx>
         <w:trPr>
           <w:cantSplit/>
           <w:trHeight w:val="385"/>
@@ -396,12 +386,6 @@
         </w:tc>
       </w:tr>
       <w:tr>
-        <w:tblPrEx>
-          <w:tblCellMar>
-            <w:top w:w="0" w:type="dxa"/>
-            <w:bottom w:w="0" w:type="dxa"/>
-          </w:tblCellMar>
-        </w:tblPrEx>
         <w:trPr>
           <w:cantSplit/>
           <w:tblCellSpacing w:w="20" w:type="dxa"/>
@@ -549,12 +533,6 @@
         </w:tc>
       </w:tr>
       <w:tr>
-        <w:tblPrEx>
-          <w:tblCellMar>
-            <w:top w:w="0" w:type="dxa"/>
-            <w:bottom w:w="0" w:type="dxa"/>
-          </w:tblCellMar>
-        </w:tblPrEx>
         <w:trPr>
           <w:cantSplit/>
           <w:tblCellSpacing w:w="20" w:type="dxa"/>
@@ -623,12 +601,6 @@
         </w:tc>
       </w:tr>
       <w:tr>
-        <w:tblPrEx>
-          <w:tblCellMar>
-            <w:top w:w="0" w:type="dxa"/>
-            <w:bottom w:w="0" w:type="dxa"/>
-          </w:tblCellMar>
-        </w:tblPrEx>
         <w:trPr>
           <w:cantSplit/>
           <w:tblCellSpacing w:w="20" w:type="dxa"/>
@@ -695,12 +667,6 @@
         </w:tc>
       </w:tr>
       <w:tr>
-        <w:tblPrEx>
-          <w:tblCellMar>
-            <w:top w:w="0" w:type="dxa"/>
-            <w:bottom w:w="0" w:type="dxa"/>
-          </w:tblCellMar>
-        </w:tblPrEx>
         <w:trPr>
           <w:cantSplit/>
           <w:tblCellSpacing w:w="20" w:type="dxa"/>
@@ -713,11 +679,10 @@
           </w:tcPr>
           <w:p>
             <w:pPr>
-              <w:pStyle w:val="Ttulo1"/>
-              <w:ind w:firstLine="0"/>
-              <w:rPr>
-                <w:rFonts w:ascii="Arial" w:hAnsi="Arial" w:cs="Arial"/>
-                <w:bCs w:val="0"/>
+              <w:rPr>
+                <w:rFonts w:ascii="Arial" w:hAnsi="Arial" w:cs="Arial"/>
+                <w:b/>
+                <w:bCs/>
                 <w:sz w:val="22"/>
                 <w:szCs w:val="22"/>
               </w:rPr>
@@ -725,7 +690,7 @@
             <w:r>
               <w:rPr>
                 <w:rFonts w:ascii="Arial" w:hAnsi="Arial" w:cs="Arial"/>
-                <w:bCs w:val="0"/>
+                <w:b/>
                 <w:sz w:val="22"/>
                 <w:szCs w:val="22"/>
               </w:rPr>
@@ -734,11 +699,6 @@
           </w:p>
           <w:p>
             <w:pPr>
-              <w:pStyle w:val="Prrafodelista"/>
-              <w:numPr>
-                <w:ilvl w:val="0"/>
-                <w:numId w:val="16"/>
-              </w:numPr>
               <w:rPr>
                 <w:rFonts w:ascii="Arial" w:hAnsi="Arial" w:cs="Arial"/>
                 <w:sz w:val="22"/>
@@ -757,12 +717,6 @@
         </w:tc>
       </w:tr>
       <w:tr>
-        <w:tblPrEx>
-          <w:tblCellMar>
-            <w:top w:w="0" w:type="dxa"/>
-            <w:bottom w:w="0" w:type="dxa"/>
-          </w:tblCellMar>
-        </w:tblPrEx>
         <w:trPr>
           <w:cantSplit/>
           <w:tblCellSpacing w:w="20" w:type="dxa"/>
@@ -775,11 +729,9 @@
           </w:tcPr>
           <w:p>
             <w:pPr>
-              <w:pStyle w:val="Ttulo1"/>
-              <w:ind w:firstLine="0"/>
-              <w:rPr>
-                <w:rFonts w:ascii="Arial" w:hAnsi="Arial" w:cs="Arial"/>
-                <w:bCs w:val="0"/>
+              <w:rPr>
+                <w:rFonts w:ascii="Arial" w:hAnsi="Arial" w:cs="Arial"/>
+                <w:bCs/>
                 <w:sz w:val="22"/>
                 <w:szCs w:val="22"/>
               </w:rPr>
@@ -787,17 +739,23 @@
             <w:r>
               <w:rPr>
                 <w:rFonts w:ascii="Arial" w:hAnsi="Arial" w:cs="Arial"/>
-                <w:bCs w:val="0"/>
-                <w:sz w:val="22"/>
-                <w:szCs w:val="22"/>
-              </w:rPr>
-              <w:t xml:space="preserve">Autor: </w:t>
-            </w:r>
-            <w:r>
-              <w:rPr>
-                <w:rFonts w:ascii="Arial" w:hAnsi="Arial" w:cs="Arial"/>
-                <w:b w:val="0"/>
-                <w:bCs w:val="0"/>
+                <w:b/>
+                <w:sz w:val="22"/>
+                <w:szCs w:val="22"/>
+              </w:rPr>
+              <w:t>Autor</w:t>
+            </w:r>
+            <w:r>
+              <w:rPr>
+                <w:rFonts w:ascii="Arial" w:hAnsi="Arial" w:cs="Arial"/>
+                <w:sz w:val="22"/>
+                <w:szCs w:val="22"/>
+              </w:rPr>
+              <w:t xml:space="preserve">: </w:t>
+            </w:r>
+            <w:r>
+              <w:rPr>
+                <w:rFonts w:ascii="Arial" w:hAnsi="Arial" w:cs="Arial"/>
                 <w:sz w:val="22"/>
                 <w:szCs w:val="22"/>
               </w:rPr>
@@ -812,11 +770,9 @@
           </w:tcPr>
           <w:p>
             <w:pPr>
-              <w:pStyle w:val="Ttulo1"/>
-              <w:ind w:firstLine="0"/>
-              <w:rPr>
-                <w:rFonts w:ascii="Arial" w:hAnsi="Arial" w:cs="Arial"/>
-                <w:bCs w:val="0"/>
+              <w:rPr>
+                <w:rFonts w:ascii="Arial" w:hAnsi="Arial" w:cs="Arial"/>
+                <w:bCs/>
                 <w:sz w:val="22"/>
                 <w:szCs w:val="22"/>
               </w:rPr>
@@ -824,25 +780,15 @@
             <w:r>
               <w:rPr>
                 <w:rFonts w:ascii="Arial" w:hAnsi="Arial" w:cs="Arial"/>
-                <w:bCs w:val="0"/>
-                <w:sz w:val="22"/>
-                <w:szCs w:val="22"/>
-              </w:rPr>
-              <w:t>Fecha Creación</w:t>
-            </w:r>
-            <w:r>
-              <w:rPr>
-                <w:rFonts w:ascii="Arial" w:hAnsi="Arial" w:cs="Arial"/>
-                <w:b w:val="0"/>
-                <w:sz w:val="22"/>
-                <w:szCs w:val="22"/>
-              </w:rPr>
-              <w:t xml:space="preserve">: </w:t>
-            </w:r>
-            <w:r>
-              <w:rPr>
-                <w:rFonts w:ascii="Arial" w:hAnsi="Arial" w:cs="Arial"/>
-                <w:b w:val="0"/>
+                <w:b/>
+                <w:sz w:val="22"/>
+                <w:szCs w:val="22"/>
+              </w:rPr>
+              <w:t xml:space="preserve">Fecha Creación: </w:t>
+            </w:r>
+            <w:r>
+              <w:rPr>
+                <w:rFonts w:ascii="Arial" w:hAnsi="Arial" w:cs="Arial"/>
                 <w:sz w:val="22"/>
                 <w:szCs w:val="22"/>
               </w:rPr>
@@ -852,12 +798,6 @@
         </w:tc>
       </w:tr>
       <w:tr>
-        <w:tblPrEx>
-          <w:tblCellMar>
-            <w:top w:w="0" w:type="dxa"/>
-            <w:bottom w:w="0" w:type="dxa"/>
-          </w:tblCellMar>
-        </w:tblPrEx>
         <w:trPr>
           <w:cantSplit/>
           <w:tblCellSpacing w:w="20" w:type="dxa"/>
@@ -870,11 +810,9 @@
           </w:tcPr>
           <w:p>
             <w:pPr>
-              <w:pStyle w:val="Ttulo1"/>
-              <w:ind w:firstLine="0"/>
-              <w:rPr>
-                <w:rFonts w:ascii="Arial" w:hAnsi="Arial" w:cs="Arial"/>
-                <w:bCs w:val="0"/>
+              <w:rPr>
+                <w:rFonts w:ascii="Arial" w:hAnsi="Arial" w:cs="Arial"/>
+                <w:bCs/>
                 <w:sz w:val="22"/>
                 <w:szCs w:val="22"/>
               </w:rPr>
@@ -882,17 +820,23 @@
             <w:r>
               <w:rPr>
                 <w:rFonts w:ascii="Arial" w:hAnsi="Arial" w:cs="Arial"/>
-                <w:bCs w:val="0"/>
-                <w:sz w:val="22"/>
-                <w:szCs w:val="22"/>
-              </w:rPr>
-              <w:t xml:space="preserve">Autor Ultima Modificación: </w:t>
-            </w:r>
-            <w:r>
-              <w:rPr>
-                <w:rFonts w:ascii="Arial" w:hAnsi="Arial" w:cs="Arial"/>
-                <w:b w:val="0"/>
-                <w:bCs w:val="0"/>
+                <w:b/>
+                <w:sz w:val="22"/>
+                <w:szCs w:val="22"/>
+              </w:rPr>
+              <w:t>Autor Ultima Modificación:</w:t>
+            </w:r>
+            <w:r>
+              <w:rPr>
+                <w:rFonts w:ascii="Arial" w:hAnsi="Arial" w:cs="Arial"/>
+                <w:sz w:val="22"/>
+                <w:szCs w:val="22"/>
+              </w:rPr>
+              <w:t xml:space="preserve"> </w:t>
+            </w:r>
+            <w:r>
+              <w:rPr>
+                <w:rFonts w:ascii="Arial" w:hAnsi="Arial" w:cs="Arial"/>
                 <w:sz w:val="22"/>
                 <w:szCs w:val="22"/>
               </w:rPr>
@@ -907,11 +851,9 @@
           </w:tcPr>
           <w:p>
             <w:pPr>
-              <w:pStyle w:val="Ttulo1"/>
-              <w:ind w:firstLine="0"/>
-              <w:rPr>
-                <w:rFonts w:ascii="Arial" w:hAnsi="Arial" w:cs="Arial"/>
-                <w:bCs w:val="0"/>
+              <w:rPr>
+                <w:rFonts w:ascii="Arial" w:hAnsi="Arial" w:cs="Arial"/>
+                <w:bCs/>
                 <w:sz w:val="22"/>
                 <w:szCs w:val="22"/>
               </w:rPr>
@@ -919,7 +861,7 @@
             <w:r>
               <w:rPr>
                 <w:rFonts w:ascii="Arial" w:hAnsi="Arial" w:cs="Arial"/>
-                <w:bCs w:val="0"/>
+                <w:b/>
                 <w:sz w:val="22"/>
                 <w:szCs w:val="22"/>
               </w:rPr>
@@ -928,7 +870,6 @@
             <w:r>
               <w:rPr>
                 <w:rFonts w:ascii="Arial" w:hAnsi="Arial" w:cs="Arial"/>
-                <w:b w:val="0"/>
                 <w:sz w:val="22"/>
                 <w:szCs w:val="22"/>
               </w:rPr>
@@ -937,7 +878,6 @@
             <w:r>
               <w:rPr>
                 <w:rFonts w:ascii="Arial" w:hAnsi="Arial" w:cs="Arial"/>
-                <w:b w:val="0"/>
                 <w:sz w:val="22"/>
                 <w:szCs w:val="22"/>
               </w:rPr>
@@ -956,10 +896,30 @@
         </w:tabs>
         <w:jc w:val="center"/>
         <w:rPr>
-          <w:rFonts w:ascii="Tahoma" w:hAnsi="Tahoma" w:cs="Tahoma"/>
+          <w:rFonts w:ascii="Arial" w:hAnsi="Arial" w:cs="Arial"/>
           <w:b/>
           <w:bCs/>
           <w:color w:val="333399"/>
+          <w:sz w:val="22"/>
+          <w:szCs w:val="22"/>
+        </w:rPr>
+      </w:pPr>
+    </w:p>
+    <w:p>
+      <w:pPr>
+        <w:pStyle w:val="Encabezado"/>
+        <w:tabs>
+          <w:tab w:val="clear" w:pos="4252"/>
+          <w:tab w:val="clear" w:pos="8504"/>
+        </w:tabs>
+        <w:jc w:val="center"/>
+        <w:rPr>
+          <w:rFonts w:ascii="Arial" w:hAnsi="Arial" w:cs="Arial"/>
+          <w:b/>
+          <w:bCs/>
+          <w:color w:val="333399"/>
+          <w:sz w:val="22"/>
+          <w:szCs w:val="22"/>
         </w:rPr>
       </w:pPr>
     </w:p>
@@ -3281,6 +3241,7 @@
   <w:style w:type="paragraph" w:default="1" w:styleId="Normal">
     <w:name w:val="Normal"/>
     <w:qFormat/>
+    <w:rsid w:val="00951408"/>
     <w:rPr>
       <w:sz w:val="24"/>
       <w:szCs w:val="24"/>
@@ -3292,6 +3253,7 @@
     <w:basedOn w:val="Normal"/>
     <w:next w:val="Normal"/>
     <w:qFormat/>
+    <w:rsid w:val="00951408"/>
     <w:pPr>
       <w:keepNext/>
       <w:ind w:firstLine="709"/>
@@ -3308,6 +3270,7 @@
     <w:basedOn w:val="Normal"/>
     <w:next w:val="Normal"/>
     <w:qFormat/>
+    <w:rsid w:val="00951408"/>
     <w:pPr>
       <w:keepNext/>
       <w:outlineLvl w:val="2"/>
@@ -3320,13 +3283,16 @@
   </w:style>
   <w:style w:type="character" w:default="1" w:styleId="Fuentedeprrafopredeter">
     <w:name w:val="Default Paragraph Font"/>
+    <w:uiPriority w:val="1"/>
     <w:semiHidden/>
+    <w:unhideWhenUsed/>
   </w:style>
   <w:style w:type="table" w:default="1" w:styleId="Tablanormal">
     <w:name w:val="Normal Table"/>
     <w:uiPriority w:val="99"/>
     <w:semiHidden/>
     <w:unhideWhenUsed/>
+    <w:qFormat/>
     <w:tblPr>
       <w:tblInd w:w="0" w:type="dxa"/>
       <w:tblCellMar>
@@ -3347,6 +3313,7 @@
     <w:name w:val="header"/>
     <w:basedOn w:val="Normal"/>
     <w:semiHidden/>
+    <w:rsid w:val="00951408"/>
     <w:pPr>
       <w:tabs>
         <w:tab w:val="center" w:pos="4252"/>
@@ -3358,6 +3325,7 @@
     <w:name w:val="footer"/>
     <w:basedOn w:val="Normal"/>
     <w:semiHidden/>
+    <w:rsid w:val="00951408"/>
     <w:pPr>
       <w:tabs>
         <w:tab w:val="center" w:pos="4252"/>
@@ -3369,11 +3337,13 @@
     <w:name w:val="page number"/>
     <w:basedOn w:val="Fuentedeprrafopredeter"/>
     <w:semiHidden/>
+    <w:rsid w:val="00951408"/>
   </w:style>
   <w:style w:type="paragraph" w:styleId="Sangradetextonormal">
     <w:name w:val="Body Text Indent"/>
     <w:basedOn w:val="Normal"/>
     <w:semiHidden/>
+    <w:rsid w:val="00951408"/>
     <w:pPr>
       <w:spacing w:after="120"/>
       <w:ind w:left="709"/>
@@ -3388,6 +3358,7 @@
     <w:name w:val="Body Text"/>
     <w:basedOn w:val="Normal"/>
     <w:semiHidden/>
+    <w:rsid w:val="00951408"/>
     <w:pPr>
       <w:jc w:val="both"/>
     </w:pPr>
@@ -3400,6 +3371,7 @@
     <w:name w:val="Body Text Indent 2"/>
     <w:basedOn w:val="Normal"/>
     <w:semiHidden/>
+    <w:rsid w:val="00951408"/>
     <w:pPr>
       <w:ind w:left="266"/>
       <w:jc w:val="both"/>

--- a/repository/S.A.P.O/Producto/Iteraciones/Iteracion_02/02_Documento_Requerimiento/Trazos gruesos/Trazo_Grueso_CU_Modificar_Datos_Usuario.docx
+++ b/repository/S.A.P.O/Producto/Iteraciones/Iteracion_02/02_Documento_Requerimiento/Trazos gruesos/Trazo_Grueso_CU_Modificar_Datos_Usuario.docx
@@ -613,6 +613,7 @@
           </w:tcPr>
           <w:p>
             <w:pPr>
+              <w:jc w:val="both"/>
               <w:rPr>
                 <w:rFonts w:ascii="Arial" w:hAnsi="Arial" w:cs="Arial"/>
                 <w:sz w:val="22"/>
@@ -640,6 +641,7 @@
           </w:p>
           <w:p>
             <w:pPr>
+              <w:jc w:val="both"/>
               <w:rPr>
                 <w:rFonts w:ascii="Arial" w:hAnsi="Arial" w:cs="Arial"/>
                 <w:sz w:val="22"/>
@@ -652,7 +654,23 @@
                 <w:sz w:val="22"/>
                 <w:szCs w:val="22"/>
               </w:rPr>
-              <w:t>El caso de uso comienza cuando un usuario del sistema ingresa a la opción “Modificar datos de usuario”. El sistema muestra los siguientes datos: nombre, apellido, e-mail, fecha de nacimiento, tipo y número de documento, nombre de usuario y contraseña. El sistema ofrece la oportunidad de modificar los siguientes: nombre, apellido, e-mail, fecha de nacimiento y contraseña. Si el usuario lo desea modifica alguno de los datos. El caso de uso finaliza cuando se han registrado los cambios en el sistema o el usuario cancela las modificaciones.</w:t>
+              <w:t xml:space="preserve">El caso de uso comienza cuando un usuario del sistema ingresa a la opción “Modificar datos de usuario”. El sistema muestra los siguientes datos: nombre, apellido, e-mail, fecha de nacimiento, tipo y número de documento, nombre de usuario y contraseña. El sistema ofrece la oportunidad de modificar los siguientes: nombre, apellido, e-mail, fecha de nacimiento y contraseña. Si el usuario lo desea modifica alguno de los datos. </w:t>
+            </w:r>
+            <w:r>
+              <w:rPr>
+                <w:rFonts w:ascii="Arial" w:hAnsi="Arial" w:cs="Arial"/>
+                <w:sz w:val="22"/>
+                <w:szCs w:val="22"/>
+              </w:rPr>
+              <w:t xml:space="preserve">En caso de querer modificar la contraseña el sistema solicita la actual, la nueva y la confirmación de la nueva. </w:t>
+            </w:r>
+            <w:r>
+              <w:rPr>
+                <w:rFonts w:ascii="Arial" w:hAnsi="Arial" w:cs="Arial"/>
+                <w:sz w:val="22"/>
+                <w:szCs w:val="22"/>
+              </w:rPr>
+              <w:t>El caso de uso finaliza cuando se han registrado los cambios en el sistema o el usuario cancela las modificaciones.</w:t>
             </w:r>
           </w:p>
           <w:p>
@@ -881,7 +899,15 @@
                 <w:sz w:val="22"/>
                 <w:szCs w:val="22"/>
               </w:rPr>
-              <w:t>06/09/2013</w:t>
+              <w:t>25</w:t>
+            </w:r>
+            <w:r>
+              <w:rPr>
+                <w:rFonts w:ascii="Arial" w:hAnsi="Arial" w:cs="Arial"/>
+                <w:sz w:val="22"/>
+                <w:szCs w:val="22"/>
+              </w:rPr>
+              <w:t>/09/2013</w:t>
             </w:r>
           </w:p>
         </w:tc>
